--- a/node/frontend/public/template/Calculation-Export.docx
+++ b/node/frontend/public/template/Calculation-Export.docx
@@ -39,12 +39,12 @@
               <wp:anchor behindDoc="0" distT="0" distB="0" distL="114300" distR="112395" simplePos="0" locked="0" layoutInCell="1" allowOverlap="1" relativeHeight="2" wp14:anchorId="5EE971B0">
                 <wp:simplePos x="0" y="0"/>
                 <wp:positionH relativeFrom="page">
-                  <wp:posOffset>-12700</wp:posOffset>
+                  <wp:posOffset>-12065</wp:posOffset>
                 </wp:positionH>
                 <wp:positionV relativeFrom="page">
                   <wp:posOffset>2377440</wp:posOffset>
                 </wp:positionV>
-                <wp:extent cx="7559040" cy="3446145"/>
+                <wp:extent cx="7559675" cy="3446780"/>
                 <wp:effectExtent l="0" t="0" r="6985" b="5080"/>
                 <wp:wrapTopAndBottom/>
                 <wp:docPr id="1" name="Group 16889"/>
@@ -55,7 +55,7 @@
                       <wpg:grpSpPr>
                         <a:xfrm>
                           <a:off x="0" y="0"/>
-                          <a:ext cx="7558560" cy="3445560"/>
+                          <a:ext cx="7558920" cy="3446280"/>
                         </a:xfrm>
                       </wpg:grpSpPr>
                       <wps:wsp>
@@ -63,7 +63,7 @@
                         <wps:spPr>
                           <a:xfrm>
                             <a:off x="0" y="0"/>
-                            <a:ext cx="7558560" cy="3363480"/>
+                            <a:ext cx="7558920" cy="3364200"/>
                           </a:xfrm>
                           <a:custGeom>
                             <a:avLst/>
@@ -272,8 +272,8 @@
                         <wps:cNvSpPr/>
                         <wps:spPr>
                           <a:xfrm>
-                            <a:off x="0" y="2728440"/>
-                            <a:ext cx="3379320" cy="635760"/>
+                            <a:off x="0" y="2729880"/>
+                            <a:ext cx="3379320" cy="635040"/>
                           </a:xfrm>
                           <a:custGeom>
                             <a:avLst/>
@@ -464,7 +464,7 @@
                         <wps:cNvSpPr/>
                         <wps:spPr>
                           <a:xfrm>
-                            <a:off x="3173760" y="2298600"/>
+                            <a:off x="3174480" y="2299320"/>
                             <a:ext cx="2959200" cy="574560"/>
                           </a:xfrm>
                           <a:custGeom>
@@ -566,8 +566,8 @@
                         <wps:cNvSpPr/>
                         <wps:spPr>
                           <a:xfrm>
-                            <a:off x="3173760" y="2298600"/>
-                            <a:ext cx="1814760" cy="574560"/>
+                            <a:off x="3174480" y="2299320"/>
+                            <a:ext cx="1814040" cy="574560"/>
                           </a:xfrm>
                           <a:custGeom>
                             <a:avLst/>
@@ -668,8 +668,8 @@
                         <wps:cNvSpPr/>
                         <wps:spPr>
                           <a:xfrm>
-                            <a:off x="4992840" y="1724040"/>
-                            <a:ext cx="1815480" cy="571680"/>
+                            <a:off x="4993560" y="1724760"/>
+                            <a:ext cx="1815480" cy="570960"/>
                           </a:xfrm>
                           <a:custGeom>
                             <a:avLst/>
@@ -770,8 +770,8 @@
                         <wps:cNvSpPr/>
                         <wps:spPr>
                           <a:xfrm>
-                            <a:off x="2523600" y="2876040"/>
-                            <a:ext cx="2957760" cy="569520"/>
+                            <a:off x="2523960" y="2877120"/>
+                            <a:ext cx="2957040" cy="568800"/>
                           </a:xfrm>
                           <a:custGeom>
                             <a:avLst/>
@@ -872,8 +872,8 @@
                         <wps:cNvSpPr/>
                         <wps:spPr>
                           <a:xfrm>
-                            <a:off x="3666600" y="2876040"/>
-                            <a:ext cx="1814760" cy="569520"/>
+                            <a:off x="3666960" y="2877120"/>
+                            <a:ext cx="1814040" cy="568800"/>
                           </a:xfrm>
                           <a:custGeom>
                             <a:avLst/>
@@ -974,8 +974,8 @@
                         <wps:cNvSpPr/>
                         <wps:spPr>
                           <a:xfrm>
-                            <a:off x="4721400" y="2876040"/>
-                            <a:ext cx="1816560" cy="569520"/>
+                            <a:off x="4721760" y="2877120"/>
+                            <a:ext cx="1816560" cy="568800"/>
                           </a:xfrm>
                           <a:custGeom>
                             <a:avLst/>
@@ -1076,8 +1076,8 @@
                         <wps:cNvSpPr/>
                         <wps:spPr>
                           <a:xfrm>
-                            <a:off x="849600" y="1456200"/>
-                            <a:ext cx="4159800" cy="695880"/>
+                            <a:off x="849600" y="1456560"/>
+                            <a:ext cx="4159800" cy="695160"/>
                           </a:xfrm>
                           <a:prstGeom prst="rect">
                             <a:avLst/>
@@ -1104,21 +1104,22 @@
                               </w:pPr>
                               <w:r>
                                 <w:rPr>
+                                  <w:spacing w:val="0"/>
+                                  <w:smallCaps w:val="false"/>
+                                  <w:caps w:val="false"/>
+                                  <w:iCs w:val="false"/>
+                                  <w:bCs w:val="false"/>
+                                  <w:szCs w:val="68"/>
+                                  <w:vertAlign w:val="baseline"/>
+                                  <w:position w:val="0"/>
                                   <w:sz w:val="68"/>
-                                  <w:b w:val="false"/>
-                                  <w:u w:val="none"/>
+                                  <w:i w:val="false"/>
                                   <w:dstrike w:val="false"/>
                                   <w:strike w:val="false"/>
-                                  <w:i w:val="false"/>
-                                  <w:vertAlign w:val="baseline"/>
-                                  <w:position w:val="0"/>
-                                  <w:spacing w:val="0"/>
-                                  <w:szCs w:val="68"/>
-                                  <w:bCs w:val="false"/>
-                                  <w:iCs w:val="false"/>
-                                  <w:smallCaps w:val="false"/>
-                                  <w:caps w:val="false"/>
-                                  <w:rFonts w:asciiTheme="minorHAnsi" w:cstheme="minorBidi" w:eastAsiaTheme="minorHAnsi" w:hAnsiTheme="minorHAnsi" w:ascii="Calibri" w:hAnsi="Calibri"/>
+                                  <w:u w:val="none"/>
+                                  <w:b w:val="false"/>
+                                  <w:sz w:val="68"/>
+                                  <w:rFonts w:asciiTheme="minorHAnsi" w:cstheme="minorBidi" w:eastAsiaTheme="minorHAnsi" w:hAnsiTheme="minorHAnsi" w:eastAsia="Calibri" w:ascii="Calibri" w:hAnsi="Calibri"/>
                                   <w:color w:val="FFFFFF"/>
                                 </w:rPr>
                                 <w:t>Design Report</w:t>
@@ -1138,8 +1139,8 @@
           </mc:Choice>
           <mc:Fallback>
             <w:pict>
-              <v:group id="shape_0" alt="Group 16889" style="position:absolute;margin-left:-1pt;margin-top:187.2pt;width:595.15pt;height:271.3pt" coordorigin="-20,3744" coordsize="11903,5426">
-                <v:rect id="shape_0" stroked="f" style="position:absolute;left:1318;top:6037;width:6550;height:1095;mso-position-horizontal-relative:page;mso-position-vertical-relative:page">
+              <v:group id="shape_0" alt="Group 16889" style="position:absolute;margin-left:-0.95pt;margin-top:187.2pt;width:595.2pt;height:271.35pt" coordorigin="-19,3744" coordsize="11904,5427">
+                <v:rect id="shape_0" stroked="f" style="position:absolute;left:1319;top:6038;width:6550;height:1094;mso-position-horizontal-relative:page;mso-position-vertical-relative:page">
                   <v:textbox>
                     <w:txbxContent>
                       <w:p>
@@ -1151,21 +1152,22 @@
                         </w:pPr>
                         <w:r>
                           <w:rPr>
+                            <w:spacing w:val="0"/>
+                            <w:smallCaps w:val="false"/>
+                            <w:caps w:val="false"/>
+                            <w:iCs w:val="false"/>
+                            <w:bCs w:val="false"/>
+                            <w:szCs w:val="68"/>
+                            <w:vertAlign w:val="baseline"/>
+                            <w:position w:val="0"/>
                             <w:sz w:val="68"/>
-                            <w:b w:val="false"/>
-                            <w:u w:val="none"/>
+                            <w:i w:val="false"/>
                             <w:dstrike w:val="false"/>
                             <w:strike w:val="false"/>
-                            <w:i w:val="false"/>
-                            <w:vertAlign w:val="baseline"/>
-                            <w:position w:val="0"/>
-                            <w:spacing w:val="0"/>
-                            <w:szCs w:val="68"/>
-                            <w:bCs w:val="false"/>
-                            <w:iCs w:val="false"/>
-                            <w:smallCaps w:val="false"/>
-                            <w:caps w:val="false"/>
-                            <w:rFonts w:asciiTheme="minorHAnsi" w:cstheme="minorBidi" w:eastAsiaTheme="minorHAnsi" w:hAnsiTheme="minorHAnsi" w:ascii="Calibri" w:hAnsi="Calibri"/>
+                            <w:u w:val="none"/>
+                            <w:b w:val="false"/>
+                            <w:sz w:val="68"/>
+                            <w:rFonts w:asciiTheme="minorHAnsi" w:cstheme="minorBidi" w:eastAsiaTheme="minorHAnsi" w:hAnsiTheme="minorHAnsi" w:eastAsia="Calibri" w:ascii="Calibri" w:hAnsi="Calibri"/>
                             <w:color w:val="FFFFFF"/>
                           </w:rPr>
                           <w:t>Design Report</w:t>
@@ -1793,12 +1795,12 @@
               <wp:anchor behindDoc="0" distT="0" distB="1905" distL="114300" distR="114300" simplePos="0" locked="0" layoutInCell="1" allowOverlap="1" relativeHeight="3" wp14:anchorId="7BD880F2">
                 <wp:simplePos x="0" y="0"/>
                 <wp:positionH relativeFrom="page">
-                  <wp:posOffset>-10795</wp:posOffset>
+                  <wp:posOffset>-10160</wp:posOffset>
                 </wp:positionH>
                 <wp:positionV relativeFrom="page">
                   <wp:posOffset>0</wp:posOffset>
                 </wp:positionV>
-                <wp:extent cx="7678420" cy="10688320"/>
+                <wp:extent cx="7679055" cy="10688955"/>
                 <wp:effectExtent l="0" t="0" r="0" b="1270"/>
                 <wp:wrapTopAndBottom/>
                 <wp:docPr id="2" name="Group 16157"/>
@@ -1809,7 +1811,7 @@
                       <wpg:grpSpPr>
                         <a:xfrm>
                           <a:off x="0" y="0"/>
-                          <a:ext cx="7677720" cy="10687680"/>
+                          <a:ext cx="7678440" cy="10688400"/>
                         </a:xfrm>
                       </wpg:grpSpPr>
                       <wps:wsp>
@@ -1817,7 +1819,7 @@
                         <wps:spPr>
                           <a:xfrm>
                             <a:off x="0" y="0"/>
-                            <a:ext cx="7677720" cy="10687680"/>
+                            <a:ext cx="7678440" cy="10688400"/>
                           </a:xfrm>
                           <a:custGeom>
                             <a:avLst/>
@@ -1864,7 +1866,7 @@
                         <wps:spPr>
                           <a:xfrm>
                             <a:off x="0" y="2106360"/>
-                            <a:ext cx="7677720" cy="714240"/>
+                            <a:ext cx="7678440" cy="714240"/>
                           </a:xfrm>
                           <a:custGeom>
                             <a:avLst/>
@@ -2079,8 +2081,8 @@
                         <wps:cNvSpPr/>
                         <wps:spPr>
                           <a:xfrm>
-                            <a:off x="4636080" y="1351800"/>
-                            <a:ext cx="1973520" cy="375120"/>
+                            <a:off x="4636800" y="1351800"/>
+                            <a:ext cx="1973520" cy="374760"/>
                           </a:xfrm>
                           <a:custGeom>
                             <a:avLst/>
@@ -2163,8 +2165,8 @@
                         <wps:cNvSpPr/>
                         <wps:spPr>
                           <a:xfrm>
-                            <a:off x="4636080" y="1351800"/>
-                            <a:ext cx="1059120" cy="375120"/>
+                            <a:off x="4636800" y="1351800"/>
+                            <a:ext cx="1058400" cy="374760"/>
                           </a:xfrm>
                           <a:custGeom>
                             <a:avLst/>
@@ -2247,8 +2249,8 @@
                         <wps:cNvSpPr/>
                         <wps:spPr>
                           <a:xfrm>
-                            <a:off x="5696640" y="975240"/>
-                            <a:ext cx="1212120" cy="373320"/>
+                            <a:off x="5697360" y="975240"/>
+                            <a:ext cx="1212120" cy="372600"/>
                           </a:xfrm>
                           <a:custGeom>
                             <a:avLst/>
@@ -2331,8 +2333,8 @@
                         <wps:cNvSpPr/>
                         <wps:spPr>
                           <a:xfrm>
-                            <a:off x="4255920" y="1729800"/>
-                            <a:ext cx="1973520" cy="374040"/>
+                            <a:off x="4256280" y="1729800"/>
+                            <a:ext cx="1973520" cy="373320"/>
                           </a:xfrm>
                           <a:custGeom>
                             <a:avLst/>
@@ -2415,8 +2417,8 @@
                         <wps:cNvSpPr/>
                         <wps:spPr>
                           <a:xfrm>
-                            <a:off x="4923000" y="1729800"/>
-                            <a:ext cx="1212120" cy="374040"/>
+                            <a:off x="4923720" y="1729800"/>
+                            <a:ext cx="1212120" cy="373320"/>
                           </a:xfrm>
                           <a:custGeom>
                             <a:avLst/>
@@ -2499,8 +2501,8 @@
                         <wps:cNvSpPr/>
                         <wps:spPr>
                           <a:xfrm>
-                            <a:off x="5539680" y="1729800"/>
-                            <a:ext cx="1211760" cy="374040"/>
+                            <a:off x="5540400" y="1729800"/>
+                            <a:ext cx="1211760" cy="373320"/>
                           </a:xfrm>
                           <a:custGeom>
                             <a:avLst/>
@@ -2583,8 +2585,8 @@
                         <wps:cNvSpPr/>
                         <wps:spPr>
                           <a:xfrm>
-                            <a:off x="768960" y="3561120"/>
-                            <a:ext cx="5004360" cy="5998680"/>
+                            <a:off x="768960" y="3561840"/>
+                            <a:ext cx="5005080" cy="5998680"/>
                           </a:xfrm>
                           <a:prstGeom prst="rect">
                             <a:avLst/>
@@ -2607,7 +2609,7 @@
                         <wps:spPr>
                           <a:xfrm>
                             <a:off x="676440" y="2051640"/>
-                            <a:ext cx="1899360" cy="490680"/>
+                            <a:ext cx="1899360" cy="490320"/>
                           </a:xfrm>
                           <a:prstGeom prst="rect">
                             <a:avLst/>
@@ -2633,13 +2635,13 @@
           </mc:Choice>
           <mc:Fallback>
             <w:pict>
-              <v:group id="shape_0" alt="Group 16157" style="position:absolute;margin-left:-0.85pt;margin-top:0pt;width:604.55pt;height:841.55pt" coordorigin="-17,0" coordsize="12091,16831">
-                <v:rect id="shape_0" stroked="f" style="position:absolute;left:1194;top:5608;width:7880;height:9446;mso-position-horizontal-relative:page;mso-position-vertical-relative:page">
+              <v:group id="shape_0" alt="Group 16157" style="position:absolute;margin-left:-0.8pt;margin-top:0pt;width:604.6pt;height:841.6pt" coordorigin="-16,0" coordsize="12092,16832">
+                <v:rect id="shape_0" stroked="f" style="position:absolute;left:1195;top:5609;width:7881;height:9446;mso-position-horizontal-relative:page;mso-position-vertical-relative:page">
                   <w10:wrap type="none"/>
                   <v:fill o:detectmouseclick="t" on="false"/>
                   <v:stroke color="#3465a4" joinstyle="round" endcap="flat"/>
                 </v:rect>
-                <v:rect id="shape_0" stroked="f" style="position:absolute;left:1048;top:3231;width:2990;height:772;mso-position-horizontal-relative:page;mso-position-vertical-relative:page">
+                <v:rect id="shape_0" stroked="f" style="position:absolute;left:1049;top:3231;width:2990;height:771;mso-position-horizontal-relative:page;mso-position-vertical-relative:page">
                   <w10:wrap type="none"/>
                   <v:fill o:detectmouseclick="t" on="false"/>
                   <v:stroke color="#3465a4" joinstyle="round" endcap="flat"/>
@@ -2659,7 +2661,7 @@
                 <wp:positionV relativeFrom="paragraph">
                   <wp:posOffset>923925</wp:posOffset>
                 </wp:positionV>
-                <wp:extent cx="6049010" cy="6000115"/>
+                <wp:extent cx="6049645" cy="6000750"/>
                 <wp:effectExtent l="0" t="0" r="9525" b="2540"/>
                 <wp:wrapSquare wrapText="bothSides"/>
                 <wp:docPr id="3" name="Rectangle 32"/>
@@ -2670,7 +2672,7 @@
                       <wps:spPr>
                         <a:xfrm>
                           <a:off x="0" y="0"/>
-                          <a:ext cx="6048360" cy="5999400"/>
+                          <a:ext cx="6049080" cy="6000120"/>
                         </a:xfrm>
                         <a:prstGeom prst="rect">
                           <a:avLst/>
@@ -2735,7 +2737,7 @@
                                 <w:docPartGallery w:val="Table of Contents"/>
                                 <w:docPartUnique w:val="true"/>
                               </w:docPartObj>
-                              <w:id w:val="713831557"/>
+                              <w:id w:val="819648208"/>
                             </w:sdtPr>
                             <w:sdtContent>
                               <w:p>
@@ -3206,7 +3208,7 @@
                                 <w:docPartGallery w:val="Table of Contents"/>
                                 <w:docPartUnique w:val="true"/>
                               </w:docPartObj>
-                              <w:id w:val="1920935278"/>
+                              <w:id w:val="145076573"/>
                             </w:sdtPr>
                             <w:sdtContent>
                               <w:p>
@@ -3215,8 +3217,8 @@
                                   <w:ind w:left="-300" w:hanging="10"/>
                                   <w:rPr/>
                                 </w:pPr>
-                                <w:bookmarkStart w:id="1" w:name="_Toc96552411"/>
-                                <w:bookmarkStart w:id="2" w:name="_Toc96552400"/>
+                                <w:bookmarkStart w:id="1" w:name="_Toc96552400"/>
+                                <w:bookmarkStart w:id="2" w:name="_Toc96552411"/>
                                 <w:r>
                                   <w:rPr/>
                                   <w:t>Contents</w:t>
@@ -3241,6 +3243,7 @@
                                   <w:rPr>
                                     <w:webHidden/>
                                     <w:rStyle w:val="IndexLink"/>
+                                    <w:vanish w:val="false"/>
                                   </w:rPr>
                                   <w:instrText> TOC \z \o "1-3" \u \h</w:instrText>
                                 </w:r>
@@ -3248,6 +3251,7 @@
                                   <w:rPr>
                                     <w:webHidden/>
                                     <w:rStyle w:val="IndexLink"/>
+                                    <w:vanish w:val="false"/>
                                   </w:rPr>
                                   <w:fldChar w:fldCharType="separate"/>
                                 </w:r>
@@ -3256,6 +3260,7 @@
                                     <w:rPr>
                                       <w:webHidden/>
                                       <w:rStyle w:val="IndexLink"/>
+                                      <w:vanish w:val="false"/>
                                     </w:rPr>
                                     <w:t>Contents</w:t>
                                   </w:r>
@@ -3784,7 +3789,7 @@
                                 <w:docPartGallery w:val="Table of Contents"/>
                                 <w:docPartUnique w:val="true"/>
                               </w:docPartObj>
-                              <w:id w:val="11734345"/>
+                              <w:id w:val="2135933993"/>
                             </w:sdtPr>
                             <w:sdtContent>
                               <w:p>
@@ -3834,11 +3839,38 @@
                                 <w:fldChar w:fldCharType="separate"/>
                               </w:r>
                               <w:r>
-                                <w:rPr/>
+                                <w:rPr>
+                                  <w:rStyle w:val="InternetLink"/>
+                                </w:rPr>
+                                <w:fldChar w:fldCharType="begin"/>
                               </w:r>
                               <w:r>
                                 <w:rPr>
                                   <w:webHidden/>
+                                </w:rPr>
+                                <w:fldChar w:fldCharType="end"/>
+                              </w:r>
+                              <w:r>
+                                <w:rPr>
+                                  <w:rStyle w:val="InternetLink"/>
+                                </w:rPr>
+                                <w:instrText> PAGEREF _Toc96552420 \h </w:instrText>
+                              </w:r>
+                              <w:r>
+                                <w:rPr>
+                                  <w:rStyle w:val="InternetLink"/>
+                                </w:rPr>
+                                <w:fldChar w:fldCharType="separate"/>
+                              </w:r>
+                              <w:r>
+                                <w:rPr>
+                                  <w:rStyle w:val="InternetLink"/>
+                                </w:rPr>
+                                <w:t>14</w:t>
+                              </w:r>
+                              <w:r>
+                                <w:rPr>
+                                  <w:rStyle w:val="InternetLink"/>
                                 </w:rPr>
                                 <w:fldChar w:fldCharType="end"/>
                               </w:r>
@@ -3857,7 +3889,7 @@
           </mc:Choice>
           <mc:Fallback>
             <w:pict>
-              <v:rect id="shape_0" ID="Rectangle 32" stroked="f" style="position:absolute;margin-left:-7.5pt;margin-top:72.75pt;width:476.2pt;height:472.35pt;mso-position-horizontal-relative:margin" wp14:anchorId="6120D255">
+              <v:rect id="shape_0" ID="Rectangle 32" stroked="f" style="position:absolute;margin-left:-7.5pt;margin-top:72.75pt;width:476.25pt;height:472.4pt;mso-position-horizontal-relative:margin" wp14:anchorId="6120D255">
                 <w10:wrap type="square"/>
                 <v:fill o:detectmouseclick="t" on="false"/>
                 <v:stroke color="#3465a4" joinstyle="round" endcap="flat"/>
@@ -3910,7 +3942,7 @@
                           <w:docPartGallery w:val="Table of Contents"/>
                           <w:docPartUnique w:val="true"/>
                         </w:docPartObj>
-                        <w:id w:val="1864403619"/>
+                        <w:id w:val="839257642"/>
                       </w:sdtPr>
                       <w:sdtContent>
                         <w:p>
@@ -4381,7 +4413,7 @@
                           <w:docPartGallery w:val="Table of Contents"/>
                           <w:docPartUnique w:val="true"/>
                         </w:docPartObj>
-                        <w:id w:val="1273973245"/>
+                        <w:id w:val="554685216"/>
                       </w:sdtPr>
                       <w:sdtContent>
                         <w:p>
@@ -4390,8 +4422,8 @@
                             <w:ind w:left="-300" w:hanging="10"/>
                             <w:rPr/>
                           </w:pPr>
-                          <w:bookmarkStart w:id="6" w:name="_Toc96552411"/>
-                          <w:bookmarkStart w:id="7" w:name="_Toc96552400"/>
+                          <w:bookmarkStart w:id="6" w:name="_Toc96552400"/>
+                          <w:bookmarkStart w:id="7" w:name="_Toc96552411"/>
                           <w:r>
                             <w:rPr/>
                             <w:t>Contents</w:t>
@@ -4416,6 +4448,7 @@
                             <w:rPr>
                               <w:webHidden/>
                               <w:rStyle w:val="IndexLink"/>
+                              <w:vanish w:val="false"/>
                             </w:rPr>
                             <w:instrText> TOC \z \o "1-3" \u \h</w:instrText>
                           </w:r>
@@ -4423,6 +4456,7 @@
                             <w:rPr>
                               <w:webHidden/>
                               <w:rStyle w:val="IndexLink"/>
+                              <w:vanish w:val="false"/>
                             </w:rPr>
                             <w:fldChar w:fldCharType="separate"/>
                           </w:r>
@@ -4431,6 +4465,7 @@
                               <w:rPr>
                                 <w:webHidden/>
                                 <w:rStyle w:val="IndexLink"/>
+                                <w:vanish w:val="false"/>
                               </w:rPr>
                               <w:t>Contents</w:t>
                             </w:r>
@@ -4959,7 +4994,7 @@
                           <w:docPartGallery w:val="Table of Contents"/>
                           <w:docPartUnique w:val="true"/>
                         </w:docPartObj>
-                        <w:id w:val="553507610"/>
+                        <w:id w:val="1938310997"/>
                       </w:sdtPr>
                       <w:sdtContent>
                         <w:p>
@@ -5009,11 +5044,38 @@
                           <w:fldChar w:fldCharType="separate"/>
                         </w:r>
                         <w:r>
-                          <w:rPr/>
+                          <w:rPr>
+                            <w:rStyle w:val="InternetLink"/>
+                          </w:rPr>
+                          <w:fldChar w:fldCharType="begin"/>
                         </w:r>
                         <w:r>
                           <w:rPr>
                             <w:webHidden/>
+                          </w:rPr>
+                          <w:fldChar w:fldCharType="end"/>
+                        </w:r>
+                        <w:r>
+                          <w:rPr>
+                            <w:rStyle w:val="InternetLink"/>
+                          </w:rPr>
+                          <w:instrText> PAGEREF _Toc96552420 \h </w:instrText>
+                        </w:r>
+                        <w:r>
+                          <w:rPr>
+                            <w:rStyle w:val="InternetLink"/>
+                          </w:rPr>
+                          <w:fldChar w:fldCharType="separate"/>
+                        </w:r>
+                        <w:r>
+                          <w:rPr>
+                            <w:rStyle w:val="InternetLink"/>
+                          </w:rPr>
+                          <w:t>14</w:t>
+                        </w:r>
+                        <w:r>
+                          <w:rPr>
+                            <w:rStyle w:val="InternetLink"/>
                           </w:rPr>
                           <w:fldChar w:fldCharType="end"/>
                         </w:r>
@@ -5038,8 +5100,8 @@
         <w:jc w:val="left"/>
         <w:rPr/>
       </w:pPr>
-      <w:bookmarkStart w:id="10" w:name="_Toc94811736"/>
-      <w:bookmarkStart w:id="11" w:name="_Toc96552412"/>
+      <w:bookmarkStart w:id="10" w:name="_Toc96552412"/>
+      <w:bookmarkStart w:id="11" w:name="_Toc94811736"/>
       <w:r>
         <w:rPr/>
         <w:t>Design Summary</w:t>
@@ -5967,8 +6029,8 @@
         <w:jc w:val="left"/>
         <w:rPr/>
       </w:pPr>
-      <w:bookmarkStart w:id="12" w:name="_Toc96552413"/>
-      <w:bookmarkStart w:id="13" w:name="_Toc94811737"/>
+      <w:bookmarkStart w:id="12" w:name="_Toc94811737"/>
+      <w:bookmarkStart w:id="13" w:name="_Toc96552413"/>
       <w:r>
         <w:rPr/>
         <w:t>Design Parameters</w:t>
@@ -9335,8 +9397,8 @@
         <w:jc w:val="left"/>
         <w:rPr/>
       </w:pPr>
-      <w:bookmarkStart w:id="14" w:name="_Toc94811738"/>
-      <w:bookmarkStart w:id="15" w:name="_Toc96552414"/>
+      <w:bookmarkStart w:id="14" w:name="_Toc96552414"/>
+      <w:bookmarkStart w:id="15" w:name="_Toc94811738"/>
       <w:r>
         <w:rPr/>
         <w:t>Product Selection</w:t>
@@ -9709,7 +9771,23 @@
             </w:pPr>
             <w:r>
               <w:rPr/>
-              <w:t>Internal Diameter (mm)</w:t>
+              <w:t>Internal Diameter (</w:t>
+            </w:r>
+            <w:r>
+              <w:rPr/>
+              <w:t>{</w:t>
+            </w:r>
+            <w:r>
+              <w:rPr/>
+              <w:t>mm</w:t>
+            </w:r>
+            <w:r>
+              <w:rPr/>
+              <w:t>}</w:t>
+            </w:r>
+            <w:r>
+              <w:rPr/>
+              <w:t>)</w:t>
             </w:r>
           </w:p>
         </w:tc>
@@ -9737,7 +9815,23 @@
             </w:pPr>
             <w:r>
               <w:rPr/>
-              <w:t>Outside Diameter (mm)</w:t>
+              <w:t>Outside Diameter (</w:t>
+            </w:r>
+            <w:r>
+              <w:rPr/>
+              <w:t>{</w:t>
+            </w:r>
+            <w:r>
+              <w:rPr/>
+              <w:t>mm</w:t>
+            </w:r>
+            <w:r>
+              <w:rPr/>
+              <w:t>}</w:t>
+            </w:r>
+            <w:r>
+              <w:rPr/>
+              <w:t>)</w:t>
             </w:r>
           </w:p>
         </w:tc>
@@ -9795,7 +9889,23 @@
               <w:rPr/>
               <w:t>Safe Working Pressure</w:t>
               <w:br/>
-              <w:t>(k Pa)</w:t>
+              <w:t>(</w:t>
+            </w:r>
+            <w:r>
+              <w:rPr/>
+              <w:t>{</w:t>
+            </w:r>
+            <w:r>
+              <w:rPr/>
+              <w:t>kPa</w:t>
+            </w:r>
+            <w:r>
+              <w:rPr/>
+              <w:t>}</w:t>
+            </w:r>
+            <w:r>
+              <w:rPr/>
+              <w:t>)</w:t>
             </w:r>
           </w:p>
         </w:tc>
@@ -10460,8 +10570,8 @@
         <w:tblLook w:noVBand="1" w:val="04a0" w:noHBand="0" w:lastColumn="0" w:firstColumn="1" w:lastRow="0" w:firstRow="1"/>
       </w:tblPr>
       <w:tblGrid>
-        <w:gridCol w:w="2067"/>
-        <w:gridCol w:w="3243"/>
+        <w:gridCol w:w="2066"/>
+        <w:gridCol w:w="3244"/>
         <w:gridCol w:w="4500"/>
       </w:tblGrid>
       <w:tr>
@@ -10470,7 +10580,7 @@
         </w:trPr>
         <w:tc>
           <w:tcPr>
-            <w:tcW w:w="2067" w:type="dxa"/>
+            <w:tcW w:w="2066" w:type="dxa"/>
             <w:tcBorders>
               <w:top w:val="single" w:sz="6" w:space="0" w:color="434343"/>
               <w:left w:val="single" w:sz="6" w:space="0" w:color="434343"/>
@@ -10501,7 +10611,7 @@
         </w:tc>
         <w:tc>
           <w:tcPr>
-            <w:tcW w:w="7743" w:type="dxa"/>
+            <w:tcW w:w="7744" w:type="dxa"/>
             <w:gridSpan w:val="2"/>
             <w:tcBorders>
               <w:top w:val="single" w:sz="6" w:space="0" w:color="434343"/>
@@ -10538,7 +10648,7 @@
         </w:trPr>
         <w:tc>
           <w:tcPr>
-            <w:tcW w:w="2067" w:type="dxa"/>
+            <w:tcW w:w="2066" w:type="dxa"/>
             <w:tcBorders>
               <w:top w:val="single" w:sz="6" w:space="0" w:color="434343"/>
               <w:left w:val="single" w:sz="6" w:space="0" w:color="434343"/>
@@ -10570,7 +10680,7 @@
         </w:tc>
         <w:tc>
           <w:tcPr>
-            <w:tcW w:w="7743" w:type="dxa"/>
+            <w:tcW w:w="7744" w:type="dxa"/>
             <w:gridSpan w:val="2"/>
             <w:tcBorders>
               <w:top w:val="single" w:sz="6" w:space="0" w:color="434343"/>
@@ -10603,7 +10713,7 @@
         </w:trPr>
         <w:tc>
           <w:tcPr>
-            <w:tcW w:w="2067" w:type="dxa"/>
+            <w:tcW w:w="2066" w:type="dxa"/>
             <w:tcBorders>
               <w:top w:val="single" w:sz="6" w:space="0" w:color="434343"/>
               <w:left w:val="single" w:sz="6" w:space="0" w:color="434343"/>
@@ -10634,7 +10744,7 @@
         </w:tc>
         <w:tc>
           <w:tcPr>
-            <w:tcW w:w="7743" w:type="dxa"/>
+            <w:tcW w:w="7744" w:type="dxa"/>
             <w:gridSpan w:val="2"/>
             <w:tcBorders>
               <w:top w:val="single" w:sz="6" w:space="0" w:color="434343"/>
@@ -10667,7 +10777,7 @@
         </w:trPr>
         <w:tc>
           <w:tcPr>
-            <w:tcW w:w="2067" w:type="dxa"/>
+            <w:tcW w:w="2066" w:type="dxa"/>
             <w:vMerge w:val="restart"/>
             <w:tcBorders>
               <w:top w:val="single" w:sz="6" w:space="0" w:color="434343"/>
@@ -10699,7 +10809,7 @@
         </w:tc>
         <w:tc>
           <w:tcPr>
-            <w:tcW w:w="3243" w:type="dxa"/>
+            <w:tcW w:w="3244" w:type="dxa"/>
             <w:tcBorders>
               <w:top w:val="single" w:sz="6" w:space="0" w:color="434343"/>
               <w:left w:val="single" w:sz="6" w:space="0" w:color="434343"/>
@@ -10749,7 +10859,23 @@
             </w:pPr>
             <w:r>
               <w:rPr/>
-              <w:t>Pressure Loss (k Pa)</w:t>
+              <w:t>Pressure Loss (</w:t>
+            </w:r>
+            <w:r>
+              <w:rPr/>
+              <w:t>{</w:t>
+            </w:r>
+            <w:r>
+              <w:rPr/>
+              <w:t>kPa</w:t>
+            </w:r>
+            <w:r>
+              <w:rPr/>
+              <w:t>}</w:t>
+            </w:r>
+            <w:r>
+              <w:rPr/>
+              <w:t>)</w:t>
             </w:r>
           </w:p>
         </w:tc>
@@ -10760,7 +10886,7 @@
         </w:trPr>
         <w:tc>
           <w:tcPr>
-            <w:tcW w:w="2067" w:type="dxa"/>
+            <w:tcW w:w="2066" w:type="dxa"/>
             <w:vMerge w:val="continue"/>
             <w:tcBorders>
               <w:top w:val="single" w:sz="6" w:space="0" w:color="434343"/>
@@ -10795,7 +10921,7 @@
         </w:tc>
         <w:tc>
           <w:tcPr>
-            <w:tcW w:w="3243" w:type="dxa"/>
+            <w:tcW w:w="3244" w:type="dxa"/>
             <w:tcBorders>
               <w:top w:val="single" w:sz="6" w:space="0" w:color="434343"/>
               <w:left w:val="single" w:sz="6" w:space="0" w:color="434343"/>
@@ -11202,7 +11328,23 @@
               <w:rPr/>
               <w:t xml:space="preserve">Min. Inlet Pressure </w:t>
               <w:br/>
-              <w:t>(k Pa)</w:t>
+              <w:t>(</w:t>
+            </w:r>
+            <w:r>
+              <w:rPr/>
+              <w:t>{</w:t>
+            </w:r>
+            <w:r>
+              <w:rPr/>
+              <w:t>kPa</w:t>
+            </w:r>
+            <w:r>
+              <w:rPr/>
+              <w:t>}</w:t>
+            </w:r>
+            <w:r>
+              <w:rPr/>
+              <w:t>)</w:t>
             </w:r>
           </w:p>
         </w:tc>
@@ -11230,7 +11372,23 @@
             </w:pPr>
             <w:r>
               <w:rPr/>
-              <w:t>Max. Inlet Pressure (k Pa)</w:t>
+              <w:t>Max. Inlet Pressure (</w:t>
+            </w:r>
+            <w:r>
+              <w:rPr/>
+              <w:t>{</w:t>
+            </w:r>
+            <w:r>
+              <w:rPr/>
+              <w:t>kPa</w:t>
+            </w:r>
+            <w:r>
+              <w:rPr/>
+              <w:t>}</w:t>
+            </w:r>
+            <w:r>
+              <w:rPr/>
+              <w:t>)</w:t>
             </w:r>
           </w:p>
         </w:tc>
@@ -11260,7 +11418,23 @@
               <w:rPr/>
               <w:t xml:space="preserve">Min. Flow Rate </w:t>
               <w:br/>
-              <w:t>(L/s)</w:t>
+              <w:t>(</w:t>
+            </w:r>
+            <w:r>
+              <w:rPr/>
+              <w:t>{</w:t>
+            </w:r>
+            <w:r>
+              <w:rPr/>
+              <w:t>L/s</w:t>
+            </w:r>
+            <w:r>
+              <w:rPr/>
+              <w:t>}</w:t>
+            </w:r>
+            <w:r>
+              <w:rPr/>
+              <w:t>)</w:t>
             </w:r>
           </w:p>
         </w:tc>
@@ -11290,7 +11464,23 @@
               <w:rPr/>
               <w:t xml:space="preserve">Max. Flow Rate </w:t>
               <w:br/>
-              <w:t>(L/s)</w:t>
+              <w:t>(</w:t>
+            </w:r>
+            <w:r>
+              <w:rPr/>
+              <w:t>{</w:t>
+            </w:r>
+            <w:r>
+              <w:rPr/>
+              <w:t>L/s</w:t>
+            </w:r>
+            <w:r>
+              <w:rPr/>
+              <w:t>}</w:t>
+            </w:r>
+            <w:r>
+              <w:rPr/>
+              <w:t>)</w:t>
             </w:r>
           </w:p>
         </w:tc>
@@ -11827,7 +12017,23 @@
               <w:rPr/>
               <w:t xml:space="preserve">Min. Inlet Pressure </w:t>
               <w:br/>
-              <w:t>(k Pa)</w:t>
+              <w:t>(</w:t>
+            </w:r>
+            <w:r>
+              <w:rPr/>
+              <w:t>{</w:t>
+            </w:r>
+            <w:r>
+              <w:rPr/>
+              <w:t>kPa</w:t>
+            </w:r>
+            <w:r>
+              <w:rPr/>
+              <w:t>}</w:t>
+            </w:r>
+            <w:r>
+              <w:rPr/>
+              <w:t>)</w:t>
             </w:r>
           </w:p>
         </w:tc>
@@ -11855,7 +12061,23 @@
             </w:pPr>
             <w:r>
               <w:rPr/>
-              <w:t>Max. Inlet Pressure (k Pa)</w:t>
+              <w:t>Max. Inlet Pressure (</w:t>
+            </w:r>
+            <w:r>
+              <w:rPr/>
+              <w:t>{</w:t>
+            </w:r>
+            <w:r>
+              <w:rPr/>
+              <w:t>kPa</w:t>
+            </w:r>
+            <w:r>
+              <w:rPr/>
+              <w:t>}</w:t>
+            </w:r>
+            <w:r>
+              <w:rPr/>
+              <w:t>)</w:t>
             </w:r>
           </w:p>
         </w:tc>
@@ -11885,7 +12107,23 @@
               <w:rPr/>
               <w:t xml:space="preserve">Min. Flow Rate </w:t>
               <w:br/>
-              <w:t>(L/s)</w:t>
+              <w:t>(</w:t>
+            </w:r>
+            <w:r>
+              <w:rPr/>
+              <w:t>{</w:t>
+            </w:r>
+            <w:r>
+              <w:rPr/>
+              <w:t>L/s</w:t>
+            </w:r>
+            <w:r>
+              <w:rPr/>
+              <w:t>}</w:t>
+            </w:r>
+            <w:r>
+              <w:rPr/>
+              <w:t>)</w:t>
             </w:r>
           </w:p>
         </w:tc>
@@ -11915,7 +12153,23 @@
               <w:rPr/>
               <w:t xml:space="preserve">Max. Flow Rate </w:t>
               <w:br/>
-              <w:t>(L/s)</w:t>
+              <w:t>(</w:t>
+            </w:r>
+            <w:r>
+              <w:rPr/>
+              <w:t>{</w:t>
+            </w:r>
+            <w:r>
+              <w:rPr/>
+              <w:t>L/s</w:t>
+            </w:r>
+            <w:r>
+              <w:rPr/>
+              <w:t>}</w:t>
+            </w:r>
+            <w:r>
+              <w:rPr/>
+              <w:t>)</w:t>
             </w:r>
           </w:p>
         </w:tc>
@@ -12158,8 +12412,8 @@
         <w:tblLook w:noVBand="1" w:val="04a0" w:noHBand="0" w:lastColumn="0" w:firstColumn="1" w:lastRow="0" w:firstRow="1"/>
       </w:tblPr>
       <w:tblGrid>
-        <w:gridCol w:w="2067"/>
-        <w:gridCol w:w="7742"/>
+        <w:gridCol w:w="2066"/>
+        <w:gridCol w:w="7743"/>
       </w:tblGrid>
       <w:tr>
         <w:trPr>
@@ -12167,7 +12421,7 @@
         </w:trPr>
         <w:tc>
           <w:tcPr>
-            <w:tcW w:w="2067" w:type="dxa"/>
+            <w:tcW w:w="2066" w:type="dxa"/>
             <w:tcBorders>
               <w:top w:val="single" w:sz="6" w:space="0" w:color="434343"/>
               <w:left w:val="single" w:sz="6" w:space="0" w:color="434343"/>
@@ -12198,7 +12452,7 @@
         </w:tc>
         <w:tc>
           <w:tcPr>
-            <w:tcW w:w="7742" w:type="dxa"/>
+            <w:tcW w:w="7743" w:type="dxa"/>
             <w:tcBorders>
               <w:top w:val="single" w:sz="6" w:space="0" w:color="434343"/>
               <w:left w:val="single" w:sz="6" w:space="0" w:color="434343"/>
@@ -12234,7 +12488,7 @@
         </w:trPr>
         <w:tc>
           <w:tcPr>
-            <w:tcW w:w="2067" w:type="dxa"/>
+            <w:tcW w:w="2066" w:type="dxa"/>
             <w:tcBorders>
               <w:top w:val="single" w:sz="6" w:space="0" w:color="434343"/>
               <w:left w:val="single" w:sz="6" w:space="0" w:color="434343"/>
@@ -12266,7 +12520,7 @@
         </w:tc>
         <w:tc>
           <w:tcPr>
-            <w:tcW w:w="7742" w:type="dxa"/>
+            <w:tcW w:w="7743" w:type="dxa"/>
             <w:tcBorders>
               <w:top w:val="single" w:sz="6" w:space="0" w:color="434343"/>
               <w:left w:val="single" w:sz="6" w:space="0" w:color="434343"/>
@@ -12298,7 +12552,7 @@
         </w:trPr>
         <w:tc>
           <w:tcPr>
-            <w:tcW w:w="2067" w:type="dxa"/>
+            <w:tcW w:w="2066" w:type="dxa"/>
             <w:tcBorders>
               <w:top w:val="single" w:sz="6" w:space="0" w:color="434343"/>
               <w:left w:val="single" w:sz="6" w:space="0" w:color="434343"/>
@@ -12329,7 +12583,7 @@
         </w:tc>
         <w:tc>
           <w:tcPr>
-            <w:tcW w:w="7742" w:type="dxa"/>
+            <w:tcW w:w="7743" w:type="dxa"/>
             <w:tcBorders>
               <w:top w:val="single" w:sz="6" w:space="0" w:color="434343"/>
               <w:left w:val="single" w:sz="6" w:space="0" w:color="434343"/>
@@ -12413,8 +12667,8 @@
         <w:tblLook w:noVBand="1" w:val="04a0" w:noHBand="0" w:lastColumn="0" w:firstColumn="1" w:lastRow="0" w:firstRow="1"/>
       </w:tblPr>
       <w:tblGrid>
-        <w:gridCol w:w="2067"/>
-        <w:gridCol w:w="7742"/>
+        <w:gridCol w:w="2066"/>
+        <w:gridCol w:w="7743"/>
       </w:tblGrid>
       <w:tr>
         <w:trPr>
@@ -12422,7 +12676,7 @@
         </w:trPr>
         <w:tc>
           <w:tcPr>
-            <w:tcW w:w="2067" w:type="dxa"/>
+            <w:tcW w:w="2066" w:type="dxa"/>
             <w:tcBorders>
               <w:top w:val="single" w:sz="6" w:space="0" w:color="434343"/>
               <w:left w:val="single" w:sz="6" w:space="0" w:color="434343"/>
@@ -12453,7 +12707,7 @@
         </w:tc>
         <w:tc>
           <w:tcPr>
-            <w:tcW w:w="7742" w:type="dxa"/>
+            <w:tcW w:w="7743" w:type="dxa"/>
             <w:tcBorders>
               <w:top w:val="single" w:sz="6" w:space="0" w:color="434343"/>
               <w:left w:val="single" w:sz="6" w:space="0" w:color="434343"/>
@@ -12489,7 +12743,7 @@
         </w:trPr>
         <w:tc>
           <w:tcPr>
-            <w:tcW w:w="2067" w:type="dxa"/>
+            <w:tcW w:w="2066" w:type="dxa"/>
             <w:tcBorders>
               <w:top w:val="single" w:sz="6" w:space="0" w:color="434343"/>
               <w:left w:val="single" w:sz="6" w:space="0" w:color="434343"/>
@@ -12521,7 +12775,7 @@
         </w:tc>
         <w:tc>
           <w:tcPr>
-            <w:tcW w:w="7742" w:type="dxa"/>
+            <w:tcW w:w="7743" w:type="dxa"/>
             <w:tcBorders>
               <w:top w:val="single" w:sz="6" w:space="0" w:color="434343"/>
               <w:left w:val="single" w:sz="6" w:space="0" w:color="434343"/>
@@ -12553,7 +12807,7 @@
         </w:trPr>
         <w:tc>
           <w:tcPr>
-            <w:tcW w:w="2067" w:type="dxa"/>
+            <w:tcW w:w="2066" w:type="dxa"/>
             <w:tcBorders>
               <w:top w:val="single" w:sz="6" w:space="0" w:color="434343"/>
               <w:left w:val="single" w:sz="6" w:space="0" w:color="434343"/>
@@ -12584,7 +12838,7 @@
         </w:tc>
         <w:tc>
           <w:tcPr>
-            <w:tcW w:w="7742" w:type="dxa"/>
+            <w:tcW w:w="7743" w:type="dxa"/>
             <w:tcBorders>
               <w:top w:val="single" w:sz="6" w:space="0" w:color="434343"/>
               <w:left w:val="single" w:sz="6" w:space="0" w:color="434343"/>
@@ -12668,8 +12922,8 @@
         <w:tblLook w:noVBand="1" w:val="04a0" w:noHBand="0" w:lastColumn="0" w:firstColumn="1" w:lastRow="0" w:firstRow="1"/>
       </w:tblPr>
       <w:tblGrid>
-        <w:gridCol w:w="2067"/>
-        <w:gridCol w:w="7742"/>
+        <w:gridCol w:w="2066"/>
+        <w:gridCol w:w="7743"/>
       </w:tblGrid>
       <w:tr>
         <w:trPr>
@@ -12677,7 +12931,7 @@
         </w:trPr>
         <w:tc>
           <w:tcPr>
-            <w:tcW w:w="2067" w:type="dxa"/>
+            <w:tcW w:w="2066" w:type="dxa"/>
             <w:tcBorders>
               <w:top w:val="single" w:sz="6" w:space="0" w:color="434343"/>
               <w:left w:val="single" w:sz="6" w:space="0" w:color="434343"/>
@@ -12708,7 +12962,7 @@
         </w:tc>
         <w:tc>
           <w:tcPr>
-            <w:tcW w:w="7742" w:type="dxa"/>
+            <w:tcW w:w="7743" w:type="dxa"/>
             <w:tcBorders>
               <w:top w:val="single" w:sz="6" w:space="0" w:color="434343"/>
               <w:left w:val="single" w:sz="6" w:space="0" w:color="434343"/>
@@ -12744,7 +12998,7 @@
         </w:trPr>
         <w:tc>
           <w:tcPr>
-            <w:tcW w:w="2067" w:type="dxa"/>
+            <w:tcW w:w="2066" w:type="dxa"/>
             <w:tcBorders>
               <w:top w:val="single" w:sz="6" w:space="0" w:color="434343"/>
               <w:left w:val="single" w:sz="6" w:space="0" w:color="434343"/>
@@ -12776,7 +13030,7 @@
         </w:tc>
         <w:tc>
           <w:tcPr>
-            <w:tcW w:w="7742" w:type="dxa"/>
+            <w:tcW w:w="7743" w:type="dxa"/>
             <w:tcBorders>
               <w:top w:val="single" w:sz="6" w:space="0" w:color="434343"/>
               <w:left w:val="single" w:sz="6" w:space="0" w:color="434343"/>
@@ -12808,7 +13062,7 @@
         </w:trPr>
         <w:tc>
           <w:tcPr>
-            <w:tcW w:w="2067" w:type="dxa"/>
+            <w:tcW w:w="2066" w:type="dxa"/>
             <w:tcBorders>
               <w:top w:val="single" w:sz="6" w:space="0" w:color="434343"/>
               <w:left w:val="single" w:sz="6" w:space="0" w:color="434343"/>
@@ -12839,7 +13093,7 @@
         </w:tc>
         <w:tc>
           <w:tcPr>
-            <w:tcW w:w="7742" w:type="dxa"/>
+            <w:tcW w:w="7743" w:type="dxa"/>
             <w:tcBorders>
               <w:top w:val="single" w:sz="6" w:space="0" w:color="434343"/>
               <w:left w:val="single" w:sz="6" w:space="0" w:color="434343"/>
@@ -12923,8 +13177,8 @@
         <w:tblLook w:noVBand="1" w:val="04a0" w:noHBand="0" w:lastColumn="0" w:firstColumn="1" w:lastRow="0" w:firstRow="1"/>
       </w:tblPr>
       <w:tblGrid>
-        <w:gridCol w:w="2067"/>
-        <w:gridCol w:w="7742"/>
+        <w:gridCol w:w="2066"/>
+        <w:gridCol w:w="7743"/>
       </w:tblGrid>
       <w:tr>
         <w:trPr>
@@ -12932,7 +13186,7 @@
         </w:trPr>
         <w:tc>
           <w:tcPr>
-            <w:tcW w:w="2067" w:type="dxa"/>
+            <w:tcW w:w="2066" w:type="dxa"/>
             <w:tcBorders>
               <w:top w:val="single" w:sz="6" w:space="0" w:color="434343"/>
               <w:left w:val="single" w:sz="6" w:space="0" w:color="434343"/>
@@ -12963,7 +13217,7 @@
         </w:tc>
         <w:tc>
           <w:tcPr>
-            <w:tcW w:w="7742" w:type="dxa"/>
+            <w:tcW w:w="7743" w:type="dxa"/>
             <w:tcBorders>
               <w:top w:val="single" w:sz="6" w:space="0" w:color="434343"/>
               <w:left w:val="single" w:sz="6" w:space="0" w:color="434343"/>
@@ -12999,7 +13253,7 @@
         </w:trPr>
         <w:tc>
           <w:tcPr>
-            <w:tcW w:w="2067" w:type="dxa"/>
+            <w:tcW w:w="2066" w:type="dxa"/>
             <w:tcBorders>
               <w:top w:val="single" w:sz="6" w:space="0" w:color="434343"/>
               <w:left w:val="single" w:sz="6" w:space="0" w:color="434343"/>
@@ -13031,7 +13285,7 @@
         </w:tc>
         <w:tc>
           <w:tcPr>
-            <w:tcW w:w="7742" w:type="dxa"/>
+            <w:tcW w:w="7743" w:type="dxa"/>
             <w:tcBorders>
               <w:top w:val="single" w:sz="6" w:space="0" w:color="434343"/>
               <w:left w:val="single" w:sz="6" w:space="0" w:color="434343"/>
@@ -13063,7 +13317,7 @@
         </w:trPr>
         <w:tc>
           <w:tcPr>
-            <w:tcW w:w="2067" w:type="dxa"/>
+            <w:tcW w:w="2066" w:type="dxa"/>
             <w:tcBorders>
               <w:top w:val="single" w:sz="6" w:space="0" w:color="434343"/>
               <w:left w:val="single" w:sz="6" w:space="0" w:color="434343"/>
@@ -13094,7 +13348,7 @@
         </w:tc>
         <w:tc>
           <w:tcPr>
-            <w:tcW w:w="7742" w:type="dxa"/>
+            <w:tcW w:w="7743" w:type="dxa"/>
             <w:tcBorders>
               <w:top w:val="single" w:sz="6" w:space="0" w:color="434343"/>
               <w:left w:val="single" w:sz="6" w:space="0" w:color="434343"/>
@@ -13451,7 +13705,7 @@
               <wp:positionV relativeFrom="paragraph">
                 <wp:align>center</wp:align>
               </wp:positionV>
-              <wp:extent cx="567690" cy="193675"/>
+              <wp:extent cx="568325" cy="194310"/>
               <wp:effectExtent l="0" t="0" r="0" b="0"/>
               <wp:wrapNone/>
               <wp:docPr id="5" name="Rectangle 30"/>
@@ -13462,7 +13716,7 @@
                     <wps:spPr>
                       <a:xfrm flipH="1" rot="10800000">
                         <a:off x="0" y="0"/>
-                        <a:ext cx="567000" cy="192960"/>
+                        <a:ext cx="567720" cy="193680"/>
                       </a:xfrm>
                       <a:prstGeom prst="rect">
                         <a:avLst/>
@@ -13486,7 +13740,7 @@
                               <w:docPartGallery w:val="Page Numbers (Bottom of Page)"/>
                               <w:docPartUnique w:val="true"/>
                             </w:docPartObj>
-                            <w:id w:val="919780942"/>
+                            <w:id w:val="1026738013"/>
                           </w:sdtPr>
                           <w:sdtContent>
                             <w:p>
@@ -13517,7 +13771,7 @@
                               </w:r>
                               <w:r>
                                 <w:rPr/>
-                                <w:t>2</w:t>
+                                <w:t>7</w:t>
                               </w:r>
                               <w:r>
                                 <w:rPr/>
@@ -13539,7 +13793,7 @@
         </mc:Choice>
         <mc:Fallback>
           <w:pict>
-            <v:rect id="shape_0" ID="Rectangle 30" stroked="f" style="position:absolute;margin-left:13.65pt;margin-top:-1.2pt;width:44.6pt;height:15.15pt;flip:x;rotation:180;mso-position-horizontal:center;mso-position-horizontal-relative:page;mso-position-vertical:center" wp14:anchorId="25D6E852">
+            <v:rect id="shape_0" ID="Rectangle 30" stroked="f" style="position:absolute;margin-left:13.65pt;margin-top:-1.25pt;width:44.65pt;height:15.2pt;flip:x;rotation:180;mso-position-horizontal:center;mso-position-horizontal-relative:page;mso-position-vertical:center" wp14:anchorId="25D6E852">
               <w10:wrap type="square"/>
               <v:fill o:detectmouseclick="t" on="false"/>
               <v:stroke color="#3465a4" joinstyle="round" endcap="flat"/>
@@ -13551,7 +13805,7 @@
                         <w:docPartGallery w:val="Page Numbers (Bottom of Page)"/>
                         <w:docPartUnique w:val="true"/>
                       </w:docPartObj>
-                      <w:id w:val="235548773"/>
+                      <w:id w:val="2043927091"/>
                     </w:sdtPr>
                     <w:sdtContent>
                       <w:p>
@@ -13582,7 +13836,7 @@
                         </w:r>
                         <w:r>
                           <w:rPr/>
-                          <w:t>2</w:t>
+                          <w:t>7</w:t>
                         </w:r>
                         <w:r>
                           <w:rPr/>
@@ -16631,6 +16885,371 @@
       <w:color w:val="FFFFFF" w:themeColor="background1"/>
     </w:rPr>
   </w:style>
+  <w:style w:type="character" w:styleId="ListLabel131">
+    <w:name w:val="ListLabel 131"/>
+    <w:qFormat/>
+    <w:rPr>
+      <w:rFonts w:eastAsia="Calibri" w:cs="Calibri"/>
+      <w:b w:val="false"/>
+      <w:i w:val="false"/>
+      <w:strike w:val="false"/>
+      <w:dstrike w:val="false"/>
+      <w:color w:val="005D98"/>
+      <w:position w:val="0"/>
+      <w:sz w:val="48"/>
+      <w:sz w:val="48"/>
+      <w:szCs w:val="48"/>
+      <w:u w:val="none" w:color="000000"/>
+      <w:vertAlign w:val="baseline"/>
+    </w:rPr>
+  </w:style>
+  <w:style w:type="character" w:styleId="ListLabel132">
+    <w:name w:val="ListLabel 132"/>
+    <w:qFormat/>
+    <w:rPr>
+      <w:rFonts w:cs="Arial"/>
+      <w:b w:val="false"/>
+      <w:i w:val="false"/>
+      <w:strike w:val="false"/>
+      <w:dstrike w:val="false"/>
+      <w:color w:val="000000"/>
+      <w:position w:val="0"/>
+      <w:sz w:val="20"/>
+      <w:sz w:val="20"/>
+      <w:szCs w:val="20"/>
+      <w:u w:val="none" w:color="000000"/>
+      <w:vertAlign w:val="baseline"/>
+    </w:rPr>
+  </w:style>
+  <w:style w:type="character" w:styleId="ListLabel133">
+    <w:name w:val="ListLabel 133"/>
+    <w:qFormat/>
+    <w:rPr>
+      <w:rFonts w:cs="Arial"/>
+      <w:b w:val="false"/>
+      <w:i w:val="false"/>
+      <w:strike w:val="false"/>
+      <w:dstrike w:val="false"/>
+      <w:color w:val="000000"/>
+      <w:position w:val="0"/>
+      <w:sz w:val="20"/>
+      <w:sz w:val="20"/>
+      <w:szCs w:val="20"/>
+      <w:u w:val="none" w:color="000000"/>
+      <w:vertAlign w:val="baseline"/>
+    </w:rPr>
+  </w:style>
+  <w:style w:type="character" w:styleId="ListLabel134">
+    <w:name w:val="ListLabel 134"/>
+    <w:qFormat/>
+    <w:rPr>
+      <w:rFonts w:cs="Arial"/>
+      <w:b w:val="false"/>
+      <w:i w:val="false"/>
+      <w:strike w:val="false"/>
+      <w:dstrike w:val="false"/>
+      <w:color w:val="000000"/>
+      <w:position w:val="0"/>
+      <w:sz w:val="20"/>
+      <w:sz w:val="20"/>
+      <w:szCs w:val="20"/>
+      <w:u w:val="none" w:color="000000"/>
+      <w:vertAlign w:val="baseline"/>
+    </w:rPr>
+  </w:style>
+  <w:style w:type="character" w:styleId="ListLabel135">
+    <w:name w:val="ListLabel 135"/>
+    <w:qFormat/>
+    <w:rPr>
+      <w:rFonts w:cs="Arial"/>
+      <w:b w:val="false"/>
+      <w:i w:val="false"/>
+      <w:strike w:val="false"/>
+      <w:dstrike w:val="false"/>
+      <w:color w:val="000000"/>
+      <w:position w:val="0"/>
+      <w:sz w:val="20"/>
+      <w:sz w:val="20"/>
+      <w:szCs w:val="20"/>
+      <w:u w:val="none" w:color="000000"/>
+      <w:vertAlign w:val="baseline"/>
+    </w:rPr>
+  </w:style>
+  <w:style w:type="character" w:styleId="ListLabel136">
+    <w:name w:val="ListLabel 136"/>
+    <w:qFormat/>
+    <w:rPr>
+      <w:rFonts w:cs="Arial"/>
+      <w:b w:val="false"/>
+      <w:i w:val="false"/>
+      <w:strike w:val="false"/>
+      <w:dstrike w:val="false"/>
+      <w:color w:val="000000"/>
+      <w:position w:val="0"/>
+      <w:sz w:val="20"/>
+      <w:sz w:val="20"/>
+      <w:szCs w:val="20"/>
+      <w:u w:val="none" w:color="000000"/>
+      <w:vertAlign w:val="baseline"/>
+    </w:rPr>
+  </w:style>
+  <w:style w:type="character" w:styleId="ListLabel137">
+    <w:name w:val="ListLabel 137"/>
+    <w:qFormat/>
+    <w:rPr>
+      <w:rFonts w:cs="Arial"/>
+      <w:b w:val="false"/>
+      <w:i w:val="false"/>
+      <w:strike w:val="false"/>
+      <w:dstrike w:val="false"/>
+      <w:color w:val="000000"/>
+      <w:position w:val="0"/>
+      <w:sz w:val="20"/>
+      <w:sz w:val="20"/>
+      <w:szCs w:val="20"/>
+      <w:u w:val="none" w:color="000000"/>
+      <w:vertAlign w:val="baseline"/>
+    </w:rPr>
+  </w:style>
+  <w:style w:type="character" w:styleId="ListLabel138">
+    <w:name w:val="ListLabel 138"/>
+    <w:qFormat/>
+    <w:rPr>
+      <w:rFonts w:cs="Arial"/>
+      <w:b w:val="false"/>
+      <w:i w:val="false"/>
+      <w:strike w:val="false"/>
+      <w:dstrike w:val="false"/>
+      <w:color w:val="000000"/>
+      <w:position w:val="0"/>
+      <w:sz w:val="20"/>
+      <w:sz w:val="20"/>
+      <w:szCs w:val="20"/>
+      <w:u w:val="none" w:color="000000"/>
+      <w:vertAlign w:val="baseline"/>
+    </w:rPr>
+  </w:style>
+  <w:style w:type="character" w:styleId="ListLabel139">
+    <w:name w:val="ListLabel 139"/>
+    <w:qFormat/>
+    <w:rPr>
+      <w:rFonts w:cs="Arial"/>
+      <w:b w:val="false"/>
+      <w:i w:val="false"/>
+      <w:strike w:val="false"/>
+      <w:dstrike w:val="false"/>
+      <w:color w:val="000000"/>
+      <w:position w:val="0"/>
+      <w:sz w:val="20"/>
+      <w:sz w:val="20"/>
+      <w:szCs w:val="20"/>
+      <w:u w:val="none" w:color="000000"/>
+      <w:vertAlign w:val="baseline"/>
+    </w:rPr>
+  </w:style>
+  <w:style w:type="character" w:styleId="ListLabel140">
+    <w:name w:val="ListLabel 140"/>
+    <w:qFormat/>
+    <w:rPr>
+      <w:rFonts w:cs="Arial"/>
+      <w:b w:val="false"/>
+      <w:i w:val="false"/>
+      <w:strike w:val="false"/>
+      <w:dstrike w:val="false"/>
+      <w:color w:val="000000"/>
+      <w:position w:val="0"/>
+      <w:sz w:val="20"/>
+      <w:sz w:val="20"/>
+      <w:szCs w:val="20"/>
+      <w:u w:val="none" w:color="000000"/>
+      <w:vertAlign w:val="baseline"/>
+    </w:rPr>
+  </w:style>
+  <w:style w:type="character" w:styleId="ListLabel141">
+    <w:name w:val="ListLabel 141"/>
+    <w:qFormat/>
+    <w:rPr>
+      <w:rFonts w:eastAsia="Calibri" w:cs="Calibri"/>
+      <w:b w:val="false"/>
+      <w:i w:val="false"/>
+      <w:strike w:val="false"/>
+      <w:dstrike w:val="false"/>
+      <w:color w:val="005D98"/>
+      <w:position w:val="0"/>
+      <w:sz w:val="48"/>
+      <w:sz w:val="48"/>
+      <w:szCs w:val="48"/>
+      <w:u w:val="none" w:color="000000"/>
+      <w:vertAlign w:val="baseline"/>
+    </w:rPr>
+  </w:style>
+  <w:style w:type="character" w:styleId="ListLabel142">
+    <w:name w:val="ListLabel 142"/>
+    <w:qFormat/>
+    <w:rPr>
+      <w:rFonts w:eastAsia="Calibri" w:cs="Calibri"/>
+      <w:b w:val="false"/>
+      <w:i w:val="false"/>
+      <w:strike w:val="false"/>
+      <w:dstrike w:val="false"/>
+      <w:color w:val="005D98"/>
+      <w:position w:val="0"/>
+      <w:sz w:val="48"/>
+      <w:sz w:val="48"/>
+      <w:szCs w:val="48"/>
+      <w:u w:val="none" w:color="000000"/>
+      <w:vertAlign w:val="baseline"/>
+    </w:rPr>
+  </w:style>
+  <w:style w:type="character" w:styleId="ListLabel143">
+    <w:name w:val="ListLabel 143"/>
+    <w:qFormat/>
+    <w:rPr>
+      <w:rFonts w:eastAsia="Calibri" w:cs="Calibri"/>
+      <w:b w:val="false"/>
+      <w:i w:val="false"/>
+      <w:strike w:val="false"/>
+      <w:dstrike w:val="false"/>
+      <w:color w:val="005D98"/>
+      <w:position w:val="0"/>
+      <w:sz w:val="48"/>
+      <w:sz w:val="48"/>
+      <w:szCs w:val="48"/>
+      <w:u w:val="none" w:color="000000"/>
+      <w:vertAlign w:val="baseline"/>
+    </w:rPr>
+  </w:style>
+  <w:style w:type="character" w:styleId="ListLabel144">
+    <w:name w:val="ListLabel 144"/>
+    <w:qFormat/>
+    <w:rPr>
+      <w:rFonts w:eastAsia="Calibri" w:cs="Calibri"/>
+      <w:b w:val="false"/>
+      <w:i w:val="false"/>
+      <w:strike w:val="false"/>
+      <w:dstrike w:val="false"/>
+      <w:color w:val="005D98"/>
+      <w:position w:val="0"/>
+      <w:sz w:val="48"/>
+      <w:sz w:val="48"/>
+      <w:szCs w:val="48"/>
+      <w:u w:val="none" w:color="000000"/>
+      <w:vertAlign w:val="baseline"/>
+    </w:rPr>
+  </w:style>
+  <w:style w:type="character" w:styleId="ListLabel145">
+    <w:name w:val="ListLabel 145"/>
+    <w:qFormat/>
+    <w:rPr>
+      <w:rFonts w:eastAsia="Calibri" w:cs="Calibri"/>
+      <w:b w:val="false"/>
+      <w:i w:val="false"/>
+      <w:strike w:val="false"/>
+      <w:dstrike w:val="false"/>
+      <w:color w:val="005D98"/>
+      <w:position w:val="0"/>
+      <w:sz w:val="48"/>
+      <w:sz w:val="48"/>
+      <w:szCs w:val="48"/>
+      <w:u w:val="none" w:color="000000"/>
+      <w:vertAlign w:val="baseline"/>
+    </w:rPr>
+  </w:style>
+  <w:style w:type="character" w:styleId="ListLabel146">
+    <w:name w:val="ListLabel 146"/>
+    <w:qFormat/>
+    <w:rPr>
+      <w:rFonts w:eastAsia="Calibri" w:cs="Calibri"/>
+      <w:b w:val="false"/>
+      <w:i w:val="false"/>
+      <w:strike w:val="false"/>
+      <w:dstrike w:val="false"/>
+      <w:color w:val="005D98"/>
+      <w:position w:val="0"/>
+      <w:sz w:val="48"/>
+      <w:sz w:val="48"/>
+      <w:szCs w:val="48"/>
+      <w:u w:val="none" w:color="000000"/>
+      <w:vertAlign w:val="baseline"/>
+    </w:rPr>
+  </w:style>
+  <w:style w:type="character" w:styleId="ListLabel147">
+    <w:name w:val="ListLabel 147"/>
+    <w:qFormat/>
+    <w:rPr>
+      <w:rFonts w:eastAsia="Calibri" w:cs="Calibri"/>
+      <w:b w:val="false"/>
+      <w:i w:val="false"/>
+      <w:strike w:val="false"/>
+      <w:dstrike w:val="false"/>
+      <w:color w:val="005D98"/>
+      <w:position w:val="0"/>
+      <w:sz w:val="48"/>
+      <w:sz w:val="48"/>
+      <w:szCs w:val="48"/>
+      <w:u w:val="none" w:color="000000"/>
+      <w:vertAlign w:val="baseline"/>
+    </w:rPr>
+  </w:style>
+  <w:style w:type="character" w:styleId="ListLabel148">
+    <w:name w:val="ListLabel 148"/>
+    <w:qFormat/>
+    <w:rPr>
+      <w:rFonts w:eastAsia="Calibri" w:cs="Calibri"/>
+      <w:b w:val="false"/>
+      <w:i w:val="false"/>
+      <w:strike w:val="false"/>
+      <w:dstrike w:val="false"/>
+      <w:color w:val="005D98"/>
+      <w:position w:val="0"/>
+      <w:sz w:val="48"/>
+      <w:sz w:val="48"/>
+      <w:szCs w:val="48"/>
+      <w:u w:val="none" w:color="000000"/>
+      <w:vertAlign w:val="baseline"/>
+    </w:rPr>
+  </w:style>
+  <w:style w:type="character" w:styleId="ListLabel149">
+    <w:name w:val="ListLabel 149"/>
+    <w:qFormat/>
+    <w:rPr>
+      <w:rFonts w:eastAsia="Calibri" w:cs="Calibri"/>
+      <w:b w:val="false"/>
+      <w:i w:val="false"/>
+      <w:strike w:val="false"/>
+      <w:dstrike w:val="false"/>
+      <w:color w:val="005D98"/>
+      <w:position w:val="0"/>
+      <w:sz w:val="48"/>
+      <w:sz w:val="48"/>
+      <w:szCs w:val="48"/>
+      <w:u w:val="none" w:color="000000"/>
+      <w:vertAlign w:val="baseline"/>
+    </w:rPr>
+  </w:style>
+  <w:style w:type="character" w:styleId="ListLabel150">
+    <w:name w:val="ListLabel 150"/>
+    <w:qFormat/>
+    <w:rPr>
+      <w:color w:val="FFFFFF" w:themeColor="background1"/>
+    </w:rPr>
+  </w:style>
+  <w:style w:type="character" w:styleId="ListLabel151">
+    <w:name w:val="ListLabel 151"/>
+    <w:qFormat/>
+    <w:rPr>
+      <w:rFonts w:eastAsia="" w:eastAsiaTheme="minorEastAsia"/>
+      <w:color w:val="FFFFFF" w:themeColor="background1"/>
+    </w:rPr>
+  </w:style>
+  <w:style w:type="character" w:styleId="ListLabel152">
+    <w:name w:val="ListLabel 152"/>
+    <w:qFormat/>
+    <w:rPr>
+      <w:vanish w:val="false"/>
+      <w:color w:val="FFFFFF" w:themeColor="background1"/>
+    </w:rPr>
+  </w:style>
   <w:style w:type="paragraph" w:styleId="Heading" w:customStyle="1">
     <w:name w:val="Heading"/>
     <w:basedOn w:val="Normal"/>
